--- a/content/calendar.docx
+++ b/content/calendar.docx
@@ -587,9 +587,59 @@
         <w:rPr>
           <w:b/>
         </w:rPr>
+        <w:t>13</w:t>
+      </w:r>
+      <w:r>
+        <w:rPr>
+          <w:b/>
+        </w:rPr>
+        <w:tab/>
+        <w:t>YMCA Lock-in</w:t>
+      </w:r>
+    </w:p>
+    <w:p>
+      <w:pPr>
+        <w:spacing w:after="0" w:line="240" w:lineRule="auto"/>
+      </w:pPr>
+      <w:r>
         <w:t>1</w:t>
       </w:r>
       <w:r>
+        <w:t>5</w:t>
+      </w:r>
+      <w:r>
+        <w:tab/>
+        <w:t>Regular Meeting</w:t>
+      </w:r>
+    </w:p>
+    <w:p>
+      <w:pPr>
+        <w:spacing w:after="0" w:line="240" w:lineRule="auto"/>
+      </w:pPr>
+      <w:r>
+        <w:rPr>
+          <w:b/>
+        </w:rPr>
+        <w:t>19-21</w:t>
+      </w:r>
+      <w:bookmarkStart w:id="0" w:name="_GoBack"/>
+      <w:bookmarkEnd w:id="0"/>
+      <w:r>
+        <w:rPr>
+          <w:b/>
+        </w:rPr>
+        <w:tab/>
+        <w:t>US Naval Academy Jamboree</w:t>
+      </w:r>
+    </w:p>
+    <w:p>
+      <w:pPr>
+        <w:spacing w:after="0" w:line="240" w:lineRule="auto"/>
+        <w:rPr>
+          <w:b/>
+        </w:rPr>
+      </w:pPr>
+      <w:r>
         <w:rPr>
           <w:b/>
         </w:rPr>
@@ -599,8 +649,118 @@
         <w:rPr>
           <w:b/>
         </w:rPr>
-        <w:t>-1</w:t>
-      </w:r>
+        <w:t>8</w:t>
+      </w:r>
+      <w:r>
+        <w:rPr>
+          <w:b/>
+        </w:rPr>
+        <w:tab/>
+      </w:r>
+      <w:r>
+        <w:rPr>
+          <w:b/>
+        </w:rPr>
+        <w:t>Day Ski</w:t>
+      </w:r>
+      <w:r>
+        <w:rPr>
+          <w:b/>
+        </w:rPr>
+        <w:t xml:space="preserve"> and </w:t>
+      </w:r>
+      <w:proofErr w:type="spellStart"/>
+      <w:r>
+        <w:rPr>
+          <w:b/>
+        </w:rPr>
+        <w:t>Snowtubing</w:t>
+      </w:r>
+      <w:proofErr w:type="spellEnd"/>
+      <w:r>
+        <w:rPr>
+          <w:b/>
+        </w:rPr>
+        <w:t xml:space="preserve"> Trip</w:t>
+      </w:r>
+    </w:p>
+    <w:p>
+      <w:pPr>
+        <w:spacing w:after="0" w:line="240" w:lineRule="auto"/>
+      </w:pPr>
+      <w:r>
+        <w:t>2</w:t>
+      </w:r>
+      <w:r>
+        <w:t>2</w:t>
+      </w:r>
+      <w:r>
+        <w:tab/>
+        <w:t>Regular Meeting</w:t>
+      </w:r>
+    </w:p>
+    <w:p>
+      <w:pPr>
+        <w:spacing w:after="0" w:line="240" w:lineRule="auto"/>
+      </w:pPr>
+      <w:r>
+        <w:t>29</w:t>
+      </w:r>
+      <w:r>
+        <w:tab/>
+        <w:t>PLC/Committee</w:t>
+      </w:r>
+    </w:p>
+    <w:p>
+      <w:pPr>
+        <w:spacing w:after="0" w:line="240" w:lineRule="auto"/>
+        <w:rPr>
+          <w:b/>
+          <w:u w:val="single"/>
+        </w:rPr>
+      </w:pPr>
+    </w:p>
+    <w:p>
+      <w:pPr>
+        <w:spacing w:after="0" w:line="240" w:lineRule="auto"/>
+        <w:rPr>
+          <w:b/>
+          <w:u w:val="single"/>
+        </w:rPr>
+      </w:pPr>
+    </w:p>
+    <w:p>
+      <w:pPr>
+        <w:spacing w:after="0" w:line="240" w:lineRule="auto"/>
+        <w:rPr>
+          <w:b/>
+          <w:u w:val="single"/>
+        </w:rPr>
+      </w:pPr>
+    </w:p>
+    <w:p>
+      <w:pPr>
+        <w:spacing w:after="0" w:line="240" w:lineRule="auto"/>
+        <w:rPr>
+          <w:b/>
+          <w:u w:val="single"/>
+        </w:rPr>
+      </w:pPr>
+      <w:r>
+        <w:rPr>
+          <w:b/>
+          <w:u w:val="single"/>
+        </w:rPr>
+        <w:t>February</w:t>
+      </w:r>
+    </w:p>
+    <w:p>
+      <w:pPr>
+        <w:spacing w:after="0" w:line="240" w:lineRule="auto"/>
+        <w:rPr>
+          <w:b/>
+        </w:rPr>
+      </w:pPr>
       <w:r>
         <w:rPr>
           <w:b/>
@@ -612,17 +772,169 @@
           <w:b/>
         </w:rPr>
         <w:tab/>
-        <w:t>US Naval Academy Jamboree</w:t>
-      </w:r>
-    </w:p>
-    <w:p>
-      <w:pPr>
-        <w:spacing w:after="0" w:line="240" w:lineRule="auto"/>
-      </w:pPr>
-      <w:r>
+        <w:t>Scout Sunday</w:t>
+      </w:r>
+    </w:p>
+    <w:p>
+      <w:pPr>
+        <w:spacing w:after="0" w:line="240" w:lineRule="auto"/>
+      </w:pPr>
+      <w:r>
+        <w:t>5</w:t>
+      </w:r>
+      <w:r>
+        <w:tab/>
+        <w:t>Regular Meeting</w:t>
+      </w:r>
+    </w:p>
+    <w:p>
+      <w:pPr>
+        <w:spacing w:after="0" w:line="240" w:lineRule="auto"/>
+        <w:rPr>
+          <w:b/>
+        </w:rPr>
+      </w:pPr>
+      <w:r>
+        <w:rPr>
+          <w:b/>
+        </w:rPr>
         <w:t>1</w:t>
       </w:r>
       <w:r>
+        <w:rPr>
+          <w:b/>
+        </w:rPr>
+        <w:t>0</w:t>
+      </w:r>
+      <w:r>
+        <w:rPr>
+          <w:b/>
+        </w:rPr>
+        <w:tab/>
+      </w:r>
+      <w:r>
+        <w:rPr>
+          <w:b/>
+        </w:rPr>
+        <w:t>Klondike Derby</w:t>
+      </w:r>
+    </w:p>
+    <w:p>
+      <w:pPr>
+        <w:spacing w:after="0" w:line="240" w:lineRule="auto"/>
+      </w:pPr>
+      <w:r>
+        <w:t>1</w:t>
+      </w:r>
+      <w:r>
+        <w:t>2</w:t>
+      </w:r>
+      <w:r>
+        <w:tab/>
+        <w:t>Regular Meeting</w:t>
+      </w:r>
+    </w:p>
+    <w:p>
+      <w:pPr>
+        <w:spacing w:after="0" w:line="240" w:lineRule="auto"/>
+      </w:pPr>
+      <w:r>
+        <w:t>19</w:t>
+      </w:r>
+      <w:r>
+        <w:tab/>
+        <w:t>No Meeting</w:t>
+      </w:r>
+    </w:p>
+    <w:p>
+      <w:pPr>
+        <w:spacing w:after="0" w:line="240" w:lineRule="auto"/>
+      </w:pPr>
+      <w:r>
+        <w:t>?</w:t>
+      </w:r>
+      <w:r>
+        <w:tab/>
+        <w:t>Pack Blue &amp; Gold</w:t>
+      </w:r>
+    </w:p>
+    <w:p>
+      <w:pPr>
+        <w:spacing w:after="0" w:line="240" w:lineRule="auto"/>
+      </w:pPr>
+      <w:r>
+        <w:t>26</w:t>
+      </w:r>
+      <w:r>
+        <w:tab/>
+      </w:r>
+      <w:r>
+        <w:t>Regular Meeting</w:t>
+      </w:r>
+    </w:p>
+    <w:p>
+      <w:pPr>
+        <w:spacing w:after="0" w:line="240" w:lineRule="auto"/>
+        <w:rPr>
+          <w:b/>
+          <w:u w:val="single"/>
+        </w:rPr>
+      </w:pPr>
+    </w:p>
+    <w:p>
+      <w:pPr>
+        <w:spacing w:after="0" w:line="240" w:lineRule="auto"/>
+        <w:rPr>
+          <w:b/>
+          <w:u w:val="single"/>
+        </w:rPr>
+      </w:pPr>
+      <w:r>
+        <w:rPr>
+          <w:b/>
+          <w:u w:val="single"/>
+        </w:rPr>
+        <w:t>March</w:t>
+      </w:r>
+    </w:p>
+    <w:p>
+      <w:pPr>
+        <w:spacing w:after="0" w:line="240" w:lineRule="auto"/>
+        <w:rPr>
+          <w:b/>
+        </w:rPr>
+      </w:pPr>
+      <w:r>
+        <w:rPr>
+          <w:b/>
+        </w:rPr>
+        <w:t>2-4</w:t>
+      </w:r>
+      <w:r>
+        <w:rPr>
+          <w:b/>
+        </w:rPr>
+        <w:tab/>
+        <w:t>Catamount Ski Trip</w:t>
+      </w:r>
+    </w:p>
+    <w:p>
+      <w:pPr>
+        <w:spacing w:after="0" w:line="240" w:lineRule="auto"/>
+      </w:pPr>
+      <w:r>
+        <w:t>4</w:t>
+      </w:r>
+      <w:r>
+        <w:tab/>
+        <w:t>Patrol Leaders Council</w:t>
+      </w:r>
+    </w:p>
+    <w:p>
+      <w:pPr>
+        <w:spacing w:after="0" w:line="240" w:lineRule="auto"/>
+      </w:pPr>
+      <w:r>
         <w:t>5</w:t>
       </w:r>
       <w:r>
@@ -633,780 +945,459 @@
     <w:p>
       <w:pPr>
         <w:spacing w:after="0" w:line="240" w:lineRule="auto"/>
-        <w:rPr>
-          <w:b/>
-        </w:rPr>
-      </w:pPr>
-      <w:r>
-        <w:rPr>
-          <w:b/>
-        </w:rPr>
-        <w:t>21</w:t>
-      </w:r>
-      <w:r>
-        <w:rPr>
-          <w:b/>
-        </w:rPr>
-        <w:tab/>
-      </w:r>
-      <w:r>
-        <w:rPr>
-          <w:b/>
-        </w:rPr>
-        <w:t>Day Ski</w:t>
-      </w:r>
-      <w:r>
-        <w:rPr>
-          <w:b/>
-        </w:rPr>
-        <w:t xml:space="preserve"> and </w:t>
-      </w:r>
-      <w:proofErr w:type="spellStart"/>
-      <w:r>
-        <w:rPr>
-          <w:b/>
-        </w:rPr>
-        <w:t>Snowtubing</w:t>
-      </w:r>
-      <w:proofErr w:type="spellEnd"/>
+      </w:pPr>
+      <w:r>
+        <w:t>12</w:t>
+      </w:r>
+      <w:r>
+        <w:tab/>
+        <w:t>Regular Meeting</w:t>
+      </w:r>
+    </w:p>
+    <w:p>
+      <w:pPr>
+        <w:spacing w:after="0" w:line="240" w:lineRule="auto"/>
+      </w:pPr>
+      <w:r>
+        <w:t>19</w:t>
+      </w:r>
+      <w:r>
+        <w:tab/>
+      </w:r>
+      <w:r>
+        <w:t>Regular Meeting</w:t>
+      </w:r>
+    </w:p>
+    <w:p>
+      <w:pPr>
+        <w:spacing w:after="0" w:line="240" w:lineRule="auto"/>
+        <w:rPr>
+          <w:b/>
+        </w:rPr>
+      </w:pPr>
+      <w:r>
+        <w:rPr>
+          <w:b/>
+        </w:rPr>
+        <w:t>23-25</w:t>
+      </w:r>
+      <w:r>
+        <w:rPr>
+          <w:b/>
+        </w:rPr>
+        <w:tab/>
+        <w:t>Hunt Club</w:t>
+      </w:r>
+    </w:p>
+    <w:p>
+      <w:pPr>
+        <w:spacing w:after="0" w:line="240" w:lineRule="auto"/>
+      </w:pPr>
+      <w:r>
+        <w:t>26</w:t>
+      </w:r>
+      <w:r>
+        <w:tab/>
+        <w:t>Court of Honor</w:t>
+      </w:r>
+    </w:p>
+    <w:p>
+      <w:pPr>
+        <w:spacing w:after="0" w:line="240" w:lineRule="auto"/>
+        <w:rPr>
+          <w:b/>
+          <w:u w:val="single"/>
+        </w:rPr>
+      </w:pPr>
+    </w:p>
+    <w:p>
+      <w:pPr>
+        <w:spacing w:after="0" w:line="240" w:lineRule="auto"/>
+        <w:rPr>
+          <w:b/>
+          <w:u w:val="single"/>
+        </w:rPr>
+      </w:pPr>
+      <w:r>
+        <w:rPr>
+          <w:b/>
+          <w:u w:val="single"/>
+        </w:rPr>
+        <w:t>April</w:t>
+      </w:r>
+    </w:p>
+    <w:p>
+      <w:pPr>
+        <w:spacing w:after="0" w:line="240" w:lineRule="auto"/>
+      </w:pPr>
+      <w:r>
+        <w:t>2</w:t>
+      </w:r>
+      <w:r>
+        <w:tab/>
+        <w:t>No Meeting</w:t>
+      </w:r>
+    </w:p>
+    <w:p>
+      <w:pPr>
+        <w:spacing w:after="0" w:line="240" w:lineRule="auto"/>
+      </w:pPr>
+      <w:r>
+        <w:t>9</w:t>
+      </w:r>
+      <w:r>
+        <w:tab/>
+        <w:t>PLC/Committee</w:t>
+      </w:r>
+    </w:p>
+    <w:p>
+      <w:pPr>
+        <w:spacing w:after="0" w:line="240" w:lineRule="auto"/>
+      </w:pPr>
+      <w:r>
+        <w:t>1</w:t>
+      </w:r>
+      <w:r>
+        <w:t>6</w:t>
+      </w:r>
+      <w:r>
+        <w:tab/>
+      </w:r>
+      <w:r>
+        <w:t>Summer Camp/</w:t>
+      </w:r>
+      <w:r>
+        <w:t>Regular Meeting</w:t>
+      </w:r>
+    </w:p>
+    <w:p>
+      <w:pPr>
+        <w:spacing w:after="0" w:line="240" w:lineRule="auto"/>
+        <w:rPr>
+          <w:b/>
+        </w:rPr>
+      </w:pPr>
+      <w:r>
+        <w:rPr>
+          <w:b/>
+        </w:rPr>
+        <w:t>20-22</w:t>
+      </w:r>
+      <w:r>
+        <w:rPr>
+          <w:b/>
+        </w:rPr>
+        <w:tab/>
+      </w:r>
+      <w:r>
+        <w:rPr>
+          <w:b/>
+        </w:rPr>
+        <w:t>Whitewater Rafting</w:t>
+      </w:r>
+    </w:p>
+    <w:p>
+      <w:pPr>
+        <w:spacing w:after="0" w:line="240" w:lineRule="auto"/>
+      </w:pPr>
+      <w:r>
+        <w:t>2</w:t>
+      </w:r>
+      <w:r>
+        <w:t>3</w:t>
+      </w:r>
+      <w:r>
+        <w:tab/>
+        <w:t>Regular Meeting</w:t>
+      </w:r>
+    </w:p>
+    <w:p>
+      <w:pPr>
+        <w:spacing w:after="0" w:line="240" w:lineRule="auto"/>
+      </w:pPr>
+      <w:r>
+        <w:t xml:space="preserve">30 </w:t>
+      </w:r>
+      <w:r>
+        <w:tab/>
+        <w:t>Regular Meeting</w:t>
+      </w:r>
+    </w:p>
+    <w:p>
+      <w:pPr>
+        <w:spacing w:after="0" w:line="240" w:lineRule="auto"/>
+        <w:rPr>
+          <w:b/>
+          <w:u w:val="single"/>
+        </w:rPr>
+      </w:pPr>
+    </w:p>
+    <w:p>
+      <w:pPr>
+        <w:spacing w:after="0" w:line="240" w:lineRule="auto"/>
+        <w:rPr>
+          <w:b/>
+          <w:u w:val="single"/>
+        </w:rPr>
+      </w:pPr>
+      <w:r>
+        <w:rPr>
+          <w:b/>
+          <w:u w:val="single"/>
+        </w:rPr>
+        <w:t>May</w:t>
+      </w:r>
+    </w:p>
+    <w:p>
+      <w:pPr>
+        <w:spacing w:after="0" w:line="240" w:lineRule="auto"/>
+      </w:pPr>
+      <w:r>
+        <w:t>6</w:t>
+      </w:r>
+      <w:r>
+        <w:tab/>
+        <w:t>P</w:t>
+      </w:r>
+      <w:r>
+        <w:t>atrol Leaders Council</w:t>
+      </w:r>
+    </w:p>
+    <w:p>
+      <w:pPr>
+        <w:spacing w:after="0" w:line="240" w:lineRule="auto"/>
+      </w:pPr>
+      <w:r>
+        <w:t>7</w:t>
+      </w:r>
+      <w:r>
+        <w:tab/>
+        <w:t>Regular Meeting</w:t>
+      </w:r>
+    </w:p>
+    <w:p>
+      <w:pPr>
+        <w:spacing w:after="0" w:line="240" w:lineRule="auto"/>
+      </w:pPr>
+      <w:r>
+        <w:t>1</w:t>
+      </w:r>
+      <w:r>
+        <w:t>4</w:t>
+      </w:r>
+      <w:r>
+        <w:tab/>
+        <w:t>Regular Meeting</w:t>
+      </w:r>
+    </w:p>
+    <w:p>
+      <w:pPr>
+        <w:spacing w:after="0" w:line="240" w:lineRule="auto"/>
+        <w:rPr>
+          <w:b/>
+        </w:rPr>
+      </w:pPr>
+      <w:r>
+        <w:rPr>
+          <w:b/>
+        </w:rPr>
+        <w:t>20</w:t>
+      </w:r>
+      <w:r>
+        <w:rPr>
+          <w:b/>
+        </w:rPr>
+        <w:tab/>
+        <w:t>Marlboro Memorial Day Parade</w:t>
+      </w:r>
+    </w:p>
+    <w:p>
+      <w:pPr>
+        <w:spacing w:after="0" w:line="240" w:lineRule="auto"/>
+      </w:pPr>
+      <w:r>
+        <w:t>2</w:t>
+      </w:r>
+      <w:r>
+        <w:t>1</w:t>
+      </w:r>
+      <w:r>
+        <w:tab/>
+        <w:t>Regular Meeting</w:t>
+      </w:r>
+    </w:p>
+    <w:p>
+      <w:pPr>
+        <w:spacing w:after="0" w:line="240" w:lineRule="auto"/>
+        <w:rPr>
+          <w:b/>
+        </w:rPr>
+      </w:pPr>
+      <w:r>
+        <w:rPr>
+          <w:b/>
+        </w:rPr>
+        <w:t>2</w:t>
+      </w:r>
+      <w:r>
+        <w:rPr>
+          <w:b/>
+        </w:rPr>
+        <w:t>5-28</w:t>
+      </w:r>
+      <w:r>
+        <w:rPr>
+          <w:b/>
+        </w:rPr>
+        <w:tab/>
+      </w:r>
+      <w:r>
+        <w:rPr>
+          <w:b/>
+        </w:rPr>
+        <w:t>Gettysburg</w:t>
+      </w:r>
+    </w:p>
+    <w:p>
+      <w:pPr>
+        <w:spacing w:after="0" w:line="240" w:lineRule="auto"/>
+      </w:pPr>
+      <w:r>
+        <w:t>2</w:t>
+      </w:r>
+      <w:r>
+        <w:t>8</w:t>
+      </w:r>
+      <w:r>
+        <w:tab/>
+        <w:t>No Meeting</w:t>
+      </w:r>
+    </w:p>
+    <w:p>
+      <w:pPr>
+        <w:spacing w:after="0" w:line="240" w:lineRule="auto"/>
+        <w:rPr>
+          <w:b/>
+          <w:u w:val="single"/>
+        </w:rPr>
+      </w:pPr>
+    </w:p>
+    <w:p>
+      <w:pPr>
+        <w:spacing w:after="0" w:line="240" w:lineRule="auto"/>
+        <w:rPr>
+          <w:b/>
+          <w:u w:val="single"/>
+        </w:rPr>
+      </w:pPr>
+      <w:r>
+        <w:rPr>
+          <w:b/>
+          <w:u w:val="single"/>
+        </w:rPr>
+        <w:t>June</w:t>
+      </w:r>
+    </w:p>
+    <w:p>
+      <w:pPr>
+        <w:spacing w:after="0" w:line="240" w:lineRule="auto"/>
+        <w:ind w:right="-720"/>
+      </w:pPr>
+      <w:r>
+        <w:t>3</w:t>
+      </w:r>
+      <w:r>
+        <w:tab/>
+      </w:r>
+      <w:r>
+        <w:rPr>
+          <w:b/>
+        </w:rPr>
+        <w:t>Troop</w:t>
+      </w:r>
+      <w:r>
+        <w:t xml:space="preserve"> </w:t>
+      </w:r>
+      <w:r>
+        <w:rPr>
+          <w:b/>
+        </w:rPr>
+        <w:t>70</w:t>
+      </w:r>
+      <w:r>
+        <w:rPr>
+          <w:b/>
+          <w:vertAlign w:val="superscript"/>
+        </w:rPr>
+        <w:t>th</w:t>
+      </w:r>
+      <w:r>
+        <w:rPr>
+          <w:b/>
+        </w:rPr>
+        <w:t xml:space="preserve"> Anniversary Celebra</w:t>
+      </w:r>
+      <w:r>
+        <w:rPr>
+          <w:b/>
+        </w:rPr>
+        <w:t>t</w:t>
+      </w:r>
+      <w:r>
+        <w:rPr>
+          <w:b/>
+        </w:rPr>
+        <w:t>ion</w:t>
+      </w:r>
+      <w:r>
+        <w:t>/PLC</w:t>
+      </w:r>
+      <w:r>
+        <w:t xml:space="preserve"> </w:t>
+      </w:r>
+    </w:p>
+    <w:p>
+      <w:pPr>
+        <w:spacing w:after="0" w:line="240" w:lineRule="auto"/>
+      </w:pPr>
+      <w:r>
+        <w:t>4</w:t>
+      </w:r>
+      <w:r>
+        <w:tab/>
+        <w:t>Regular Meeting</w:t>
+      </w:r>
+    </w:p>
+    <w:p>
+      <w:pPr>
+        <w:spacing w:after="0" w:line="240" w:lineRule="auto"/>
+        <w:rPr>
+          <w:b/>
+        </w:rPr>
+      </w:pPr>
+      <w:r>
+        <w:rPr>
+          <w:b/>
+        </w:rPr>
+        <w:t>8-10</w:t>
+      </w:r>
+      <w:r>
+        <w:rPr>
+          <w:b/>
+        </w:rPr>
+        <w:tab/>
+      </w:r>
+      <w:r>
+        <w:rPr>
+          <w:b/>
+        </w:rPr>
+        <w:t>Racoon Brook Hills Hike</w:t>
+      </w:r>
       <w:r>
         <w:rPr>
           <w:b/>
         </w:rPr>
         <w:t xml:space="preserve"> Trip</w:t>
-      </w:r>
-    </w:p>
-    <w:p>
-      <w:pPr>
-        <w:spacing w:after="0" w:line="240" w:lineRule="auto"/>
-      </w:pPr>
-      <w:r>
-        <w:t>2</w:t>
-      </w:r>
-      <w:r>
-        <w:t>2</w:t>
-      </w:r>
-      <w:r>
-        <w:tab/>
-        <w:t>Regular Meeting</w:t>
-      </w:r>
-    </w:p>
-    <w:p>
-      <w:pPr>
-        <w:spacing w:after="0" w:line="240" w:lineRule="auto"/>
-        <w:rPr>
-          <w:b/>
-        </w:rPr>
-      </w:pPr>
-      <w:r>
-        <w:rPr>
-          <w:b/>
-        </w:rPr>
-        <w:t>27</w:t>
-      </w:r>
-      <w:r>
-        <w:rPr>
-          <w:b/>
-        </w:rPr>
-        <w:tab/>
-        <w:t>YMCA Lock-in</w:t>
-      </w:r>
-    </w:p>
-    <w:p>
-      <w:pPr>
-        <w:spacing w:after="0" w:line="240" w:lineRule="auto"/>
-      </w:pPr>
-      <w:r>
-        <w:t>29</w:t>
-      </w:r>
-      <w:r>
-        <w:tab/>
-        <w:t>PLC/Committee</w:t>
-      </w:r>
-    </w:p>
-    <w:p>
-      <w:pPr>
-        <w:spacing w:after="0" w:line="240" w:lineRule="auto"/>
-        <w:rPr>
-          <w:b/>
-          <w:u w:val="single"/>
-        </w:rPr>
-      </w:pPr>
-    </w:p>
-    <w:p>
-      <w:pPr>
-        <w:spacing w:after="0" w:line="240" w:lineRule="auto"/>
-        <w:rPr>
-          <w:b/>
-          <w:u w:val="single"/>
-        </w:rPr>
-      </w:pPr>
-    </w:p>
-    <w:p>
-      <w:pPr>
-        <w:spacing w:after="0" w:line="240" w:lineRule="auto"/>
-        <w:rPr>
-          <w:b/>
-          <w:u w:val="single"/>
-        </w:rPr>
-      </w:pPr>
-    </w:p>
-    <w:p>
-      <w:pPr>
-        <w:spacing w:after="0" w:line="240" w:lineRule="auto"/>
-        <w:rPr>
-          <w:b/>
-          <w:u w:val="single"/>
-        </w:rPr>
-      </w:pPr>
-      <w:r>
-        <w:rPr>
-          <w:b/>
-          <w:u w:val="single"/>
-        </w:rPr>
-        <w:t>February</w:t>
-      </w:r>
-    </w:p>
-    <w:p>
-      <w:pPr>
-        <w:spacing w:after="0" w:line="240" w:lineRule="auto"/>
-        <w:rPr>
-          <w:b/>
-        </w:rPr>
-      </w:pPr>
-      <w:r>
-        <w:rPr>
-          <w:b/>
-        </w:rPr>
-        <w:t>4</w:t>
-      </w:r>
-      <w:r>
-        <w:rPr>
-          <w:b/>
-        </w:rPr>
-        <w:tab/>
-        <w:t>Scout Sunday</w:t>
-      </w:r>
-    </w:p>
-    <w:p>
-      <w:pPr>
-        <w:spacing w:after="0" w:line="240" w:lineRule="auto"/>
-      </w:pPr>
-      <w:r>
-        <w:t>5</w:t>
-      </w:r>
-      <w:r>
-        <w:tab/>
-        <w:t>Regular Meeting</w:t>
-      </w:r>
-    </w:p>
-    <w:p>
-      <w:pPr>
-        <w:spacing w:after="0" w:line="240" w:lineRule="auto"/>
-        <w:rPr>
-          <w:b/>
-        </w:rPr>
-      </w:pPr>
-      <w:r>
-        <w:rPr>
-          <w:b/>
-        </w:rPr>
-        <w:t>1</w:t>
-      </w:r>
-      <w:r>
-        <w:rPr>
-          <w:b/>
-        </w:rPr>
-        <w:t>0</w:t>
-      </w:r>
-      <w:r>
-        <w:rPr>
-          <w:b/>
-        </w:rPr>
-        <w:tab/>
-      </w:r>
-      <w:r>
-        <w:rPr>
-          <w:b/>
-        </w:rPr>
-        <w:t>Klondike Derby</w:t>
-      </w:r>
-    </w:p>
-    <w:p>
-      <w:pPr>
-        <w:spacing w:after="0" w:line="240" w:lineRule="auto"/>
-      </w:pPr>
-      <w:r>
-        <w:t>1</w:t>
-      </w:r>
-      <w:r>
-        <w:t>2</w:t>
-      </w:r>
-      <w:r>
-        <w:tab/>
-        <w:t>Regular Meeting</w:t>
-      </w:r>
-    </w:p>
-    <w:p>
-      <w:pPr>
-        <w:spacing w:after="0" w:line="240" w:lineRule="auto"/>
-      </w:pPr>
-      <w:r>
-        <w:t>19</w:t>
-      </w:r>
-      <w:r>
-        <w:tab/>
-        <w:t>No Meeting</w:t>
-      </w:r>
-    </w:p>
-    <w:p>
-      <w:pPr>
-        <w:spacing w:after="0" w:line="240" w:lineRule="auto"/>
-      </w:pPr>
-      <w:r>
-        <w:t>?</w:t>
-      </w:r>
-      <w:r>
-        <w:tab/>
-        <w:t>Pack Blue &amp; Gold</w:t>
-      </w:r>
-    </w:p>
-    <w:p>
-      <w:pPr>
-        <w:spacing w:after="0" w:line="240" w:lineRule="auto"/>
-      </w:pPr>
-      <w:r>
-        <w:t>26</w:t>
-      </w:r>
-      <w:r>
-        <w:tab/>
-      </w:r>
-      <w:r>
-        <w:t>Regular Meeting</w:t>
-      </w:r>
-    </w:p>
-    <w:p>
-      <w:pPr>
-        <w:spacing w:after="0" w:line="240" w:lineRule="auto"/>
-        <w:rPr>
-          <w:b/>
-          <w:u w:val="single"/>
-        </w:rPr>
-      </w:pPr>
-    </w:p>
-    <w:p>
-      <w:pPr>
-        <w:spacing w:after="0" w:line="240" w:lineRule="auto"/>
-        <w:rPr>
-          <w:b/>
-          <w:u w:val="single"/>
-        </w:rPr>
-      </w:pPr>
-      <w:r>
-        <w:rPr>
-          <w:b/>
-          <w:u w:val="single"/>
-        </w:rPr>
-        <w:t>March</w:t>
-      </w:r>
-    </w:p>
-    <w:p>
-      <w:pPr>
-        <w:spacing w:after="0" w:line="240" w:lineRule="auto"/>
-        <w:rPr>
-          <w:b/>
-        </w:rPr>
-      </w:pPr>
-      <w:r>
-        <w:rPr>
-          <w:b/>
-        </w:rPr>
-        <w:t>2-4</w:t>
-      </w:r>
-      <w:r>
-        <w:rPr>
-          <w:b/>
-        </w:rPr>
-        <w:tab/>
-        <w:t>Catamount Ski Trip</w:t>
-      </w:r>
-    </w:p>
-    <w:p>
-      <w:pPr>
-        <w:spacing w:after="0" w:line="240" w:lineRule="auto"/>
-      </w:pPr>
-      <w:r>
-        <w:t>4</w:t>
-      </w:r>
-      <w:r>
-        <w:tab/>
-        <w:t>Patrol Leaders Council</w:t>
-      </w:r>
-    </w:p>
-    <w:p>
-      <w:pPr>
-        <w:spacing w:after="0" w:line="240" w:lineRule="auto"/>
-      </w:pPr>
-      <w:r>
-        <w:t>5</w:t>
-      </w:r>
-      <w:r>
-        <w:tab/>
-        <w:t>Regular Meeting</w:t>
-      </w:r>
-    </w:p>
-    <w:p>
-      <w:pPr>
-        <w:spacing w:after="0" w:line="240" w:lineRule="auto"/>
-      </w:pPr>
-      <w:r>
-        <w:t>12</w:t>
-      </w:r>
-      <w:r>
-        <w:tab/>
-        <w:t>Regular Meeting</w:t>
-      </w:r>
-    </w:p>
-    <w:p>
-      <w:pPr>
-        <w:spacing w:after="0" w:line="240" w:lineRule="auto"/>
-      </w:pPr>
-      <w:r>
-        <w:t>19</w:t>
-      </w:r>
-      <w:r>
-        <w:tab/>
-      </w:r>
-      <w:r>
-        <w:t>Regular Meeting</w:t>
-      </w:r>
-    </w:p>
-    <w:p>
-      <w:pPr>
-        <w:spacing w:after="0" w:line="240" w:lineRule="auto"/>
-        <w:rPr>
-          <w:b/>
-        </w:rPr>
-      </w:pPr>
-      <w:r>
-        <w:rPr>
-          <w:b/>
-        </w:rPr>
-        <w:t>23-25</w:t>
-      </w:r>
-      <w:r>
-        <w:rPr>
-          <w:b/>
-        </w:rPr>
-        <w:tab/>
-        <w:t>Hunt Club</w:t>
-      </w:r>
-    </w:p>
-    <w:p>
-      <w:pPr>
-        <w:spacing w:after="0" w:line="240" w:lineRule="auto"/>
-      </w:pPr>
-      <w:r>
-        <w:t>26</w:t>
-      </w:r>
-      <w:r>
-        <w:tab/>
-        <w:t>Court of Honor</w:t>
-      </w:r>
-    </w:p>
-    <w:p>
-      <w:pPr>
-        <w:spacing w:after="0" w:line="240" w:lineRule="auto"/>
-        <w:rPr>
-          <w:b/>
-          <w:u w:val="single"/>
-        </w:rPr>
-      </w:pPr>
-    </w:p>
-    <w:p>
-      <w:pPr>
-        <w:spacing w:after="0" w:line="240" w:lineRule="auto"/>
-        <w:rPr>
-          <w:b/>
-          <w:u w:val="single"/>
-        </w:rPr>
-      </w:pPr>
-      <w:r>
-        <w:rPr>
-          <w:b/>
-          <w:u w:val="single"/>
-        </w:rPr>
-        <w:t>April</w:t>
-      </w:r>
-    </w:p>
-    <w:p>
-      <w:pPr>
-        <w:spacing w:after="0" w:line="240" w:lineRule="auto"/>
-      </w:pPr>
-      <w:r>
-        <w:t>2</w:t>
-      </w:r>
-      <w:r>
-        <w:tab/>
-        <w:t>No Meeting</w:t>
-      </w:r>
-    </w:p>
-    <w:p>
-      <w:pPr>
-        <w:spacing w:after="0" w:line="240" w:lineRule="auto"/>
-      </w:pPr>
-      <w:r>
-        <w:t>9</w:t>
-      </w:r>
-      <w:r>
-        <w:tab/>
-        <w:t>PLC/Committee</w:t>
-      </w:r>
-    </w:p>
-    <w:p>
-      <w:pPr>
-        <w:spacing w:after="0" w:line="240" w:lineRule="auto"/>
-      </w:pPr>
-      <w:r>
-        <w:t>1</w:t>
-      </w:r>
-      <w:r>
-        <w:t>6</w:t>
-      </w:r>
-      <w:r>
-        <w:tab/>
-      </w:r>
-      <w:r>
-        <w:t>Summer Camp/</w:t>
-      </w:r>
-      <w:r>
-        <w:t>Regular Meeting</w:t>
-      </w:r>
-    </w:p>
-    <w:p>
-      <w:pPr>
-        <w:spacing w:after="0" w:line="240" w:lineRule="auto"/>
-        <w:rPr>
-          <w:b/>
-        </w:rPr>
-      </w:pPr>
-      <w:r>
-        <w:rPr>
-          <w:b/>
-        </w:rPr>
-        <w:t>20-22</w:t>
-      </w:r>
-      <w:r>
-        <w:rPr>
-          <w:b/>
-        </w:rPr>
-        <w:tab/>
-      </w:r>
-      <w:r>
-        <w:rPr>
-          <w:b/>
-        </w:rPr>
-        <w:t>Whitewater Rafting</w:t>
-      </w:r>
-    </w:p>
-    <w:p>
-      <w:pPr>
-        <w:spacing w:after="0" w:line="240" w:lineRule="auto"/>
-      </w:pPr>
-      <w:r>
-        <w:t>2</w:t>
-      </w:r>
-      <w:r>
-        <w:t>3</w:t>
-      </w:r>
-      <w:r>
-        <w:tab/>
-        <w:t>Regular Meeting</w:t>
-      </w:r>
-    </w:p>
-    <w:p>
-      <w:pPr>
-        <w:spacing w:after="0" w:line="240" w:lineRule="auto"/>
-      </w:pPr>
-      <w:r>
-        <w:t xml:space="preserve">30 </w:t>
-      </w:r>
-      <w:r>
-        <w:tab/>
-        <w:t>Regular Meeting</w:t>
-      </w:r>
-    </w:p>
-    <w:p>
-      <w:pPr>
-        <w:spacing w:after="0" w:line="240" w:lineRule="auto"/>
-        <w:rPr>
-          <w:b/>
-          <w:u w:val="single"/>
-        </w:rPr>
-      </w:pPr>
-    </w:p>
-    <w:p>
-      <w:pPr>
-        <w:spacing w:after="0" w:line="240" w:lineRule="auto"/>
-        <w:rPr>
-          <w:b/>
-          <w:u w:val="single"/>
-        </w:rPr>
-      </w:pPr>
-      <w:r>
-        <w:rPr>
-          <w:b/>
-          <w:u w:val="single"/>
-        </w:rPr>
-        <w:t>May</w:t>
-      </w:r>
-    </w:p>
-    <w:p>
-      <w:pPr>
-        <w:spacing w:after="0" w:line="240" w:lineRule="auto"/>
-      </w:pPr>
-      <w:r>
-        <w:t>6</w:t>
-      </w:r>
-      <w:r>
-        <w:tab/>
-        <w:t>P</w:t>
-      </w:r>
-      <w:r>
-        <w:t>atrol Leaders Council</w:t>
-      </w:r>
-    </w:p>
-    <w:p>
-      <w:pPr>
-        <w:spacing w:after="0" w:line="240" w:lineRule="auto"/>
-      </w:pPr>
-      <w:r>
-        <w:t>7</w:t>
-      </w:r>
-      <w:r>
-        <w:tab/>
-        <w:t>Regular Meeting</w:t>
-      </w:r>
-    </w:p>
-    <w:p>
-      <w:pPr>
-        <w:spacing w:after="0" w:line="240" w:lineRule="auto"/>
-      </w:pPr>
-      <w:r>
-        <w:t>1</w:t>
-      </w:r>
-      <w:r>
-        <w:t>4</w:t>
-      </w:r>
-      <w:r>
-        <w:tab/>
-        <w:t>Regular Meeting</w:t>
-      </w:r>
-    </w:p>
-    <w:p>
-      <w:pPr>
-        <w:spacing w:after="0" w:line="240" w:lineRule="auto"/>
-        <w:rPr>
-          <w:b/>
-        </w:rPr>
-      </w:pPr>
-      <w:r>
-        <w:rPr>
-          <w:b/>
-        </w:rPr>
-        <w:t>20</w:t>
-      </w:r>
-      <w:r>
-        <w:rPr>
-          <w:b/>
-        </w:rPr>
-        <w:tab/>
-        <w:t>Marlboro Memorial Day Parade</w:t>
-      </w:r>
-    </w:p>
-    <w:p>
-      <w:pPr>
-        <w:spacing w:after="0" w:line="240" w:lineRule="auto"/>
-      </w:pPr>
-      <w:r>
-        <w:t>2</w:t>
-      </w:r>
-      <w:r>
-        <w:t>1</w:t>
-      </w:r>
-      <w:r>
-        <w:tab/>
-        <w:t>Regular Meeting</w:t>
-      </w:r>
-    </w:p>
-    <w:p>
-      <w:pPr>
-        <w:spacing w:after="0" w:line="240" w:lineRule="auto"/>
-        <w:rPr>
-          <w:b/>
-        </w:rPr>
-      </w:pPr>
-      <w:r>
-        <w:rPr>
-          <w:b/>
-        </w:rPr>
-        <w:t>2</w:t>
-      </w:r>
-      <w:r>
-        <w:rPr>
-          <w:b/>
-        </w:rPr>
-        <w:t>5-28</w:t>
-      </w:r>
-      <w:r>
-        <w:rPr>
-          <w:b/>
-        </w:rPr>
-        <w:tab/>
-      </w:r>
-      <w:r>
-        <w:rPr>
-          <w:b/>
-        </w:rPr>
-        <w:t>Gettysburg</w:t>
-      </w:r>
-    </w:p>
-    <w:p>
-      <w:pPr>
-        <w:spacing w:after="0" w:line="240" w:lineRule="auto"/>
-      </w:pPr>
-      <w:r>
-        <w:t>2</w:t>
-      </w:r>
-      <w:r>
-        <w:t>8</w:t>
-      </w:r>
-      <w:r>
-        <w:tab/>
-        <w:t>No Meeting</w:t>
-      </w:r>
-    </w:p>
-    <w:p>
-      <w:pPr>
-        <w:spacing w:after="0" w:line="240" w:lineRule="auto"/>
-        <w:rPr>
-          <w:b/>
-          <w:u w:val="single"/>
-        </w:rPr>
-      </w:pPr>
-    </w:p>
-    <w:p>
-      <w:pPr>
-        <w:spacing w:after="0" w:line="240" w:lineRule="auto"/>
-        <w:rPr>
-          <w:b/>
-          <w:u w:val="single"/>
-        </w:rPr>
-      </w:pPr>
-      <w:r>
-        <w:rPr>
-          <w:b/>
-          <w:u w:val="single"/>
-        </w:rPr>
-        <w:t>June</w:t>
-      </w:r>
-    </w:p>
-    <w:p>
-      <w:pPr>
-        <w:spacing w:after="0" w:line="240" w:lineRule="auto"/>
-        <w:ind w:right="-720"/>
-      </w:pPr>
-      <w:r>
-        <w:t>3</w:t>
-      </w:r>
-      <w:r>
-        <w:tab/>
-      </w:r>
-      <w:bookmarkStart w:id="0" w:name="_GoBack"/>
-      <w:r>
-        <w:rPr>
-          <w:b/>
-        </w:rPr>
-        <w:t>Troop</w:t>
-      </w:r>
-      <w:bookmarkEnd w:id="0"/>
-      <w:r>
-        <w:t xml:space="preserve"> </w:t>
-      </w:r>
-      <w:r>
-        <w:rPr>
-          <w:b/>
-        </w:rPr>
-        <w:t>70</w:t>
-      </w:r>
-      <w:r>
-        <w:rPr>
-          <w:b/>
-          <w:vertAlign w:val="superscript"/>
-        </w:rPr>
-        <w:t>th</w:t>
-      </w:r>
-      <w:r>
-        <w:rPr>
-          <w:b/>
-        </w:rPr>
-        <w:t xml:space="preserve"> Anniversary Celebra</w:t>
-      </w:r>
-      <w:r>
-        <w:rPr>
-          <w:b/>
-        </w:rPr>
-        <w:t>t</w:t>
-      </w:r>
-      <w:r>
-        <w:rPr>
-          <w:b/>
-        </w:rPr>
-        <w:t>ion</w:t>
-      </w:r>
-      <w:r>
-        <w:t>/PLC</w:t>
-      </w:r>
-      <w:r>
-        <w:t xml:space="preserve"> </w:t>
-      </w:r>
-    </w:p>
-    <w:p>
-      <w:pPr>
-        <w:spacing w:after="0" w:line="240" w:lineRule="auto"/>
-      </w:pPr>
-      <w:r>
-        <w:t>4</w:t>
-      </w:r>
-      <w:r>
-        <w:tab/>
-        <w:t>Regular Meeting</w:t>
-      </w:r>
-    </w:p>
-    <w:p>
-      <w:pPr>
-        <w:spacing w:after="0" w:line="240" w:lineRule="auto"/>
-        <w:rPr>
-          <w:b/>
-        </w:rPr>
-      </w:pPr>
-      <w:r>
-        <w:rPr>
-          <w:b/>
-        </w:rPr>
-        <w:t>8-10</w:t>
-      </w:r>
-      <w:r>
-        <w:rPr>
-          <w:b/>
-        </w:rPr>
-        <w:tab/>
-      </w:r>
-      <w:r>
-        <w:rPr>
-          <w:b/>
-        </w:rPr>
-        <w:t>Racoon Brook Hills Hike</w:t>
       </w:r>
     </w:p>
     <w:p>
